--- a/Beginner Workshop/R Setup Instructions.docx
+++ b/Beginner Workshop/R Setup Instructions.docx
@@ -84,21 +84,7 @@
         <w:rPr>
           <w:lang w:val="en-CA"/>
         </w:rPr>
-        <w:t xml:space="preserve">If using Windows, </w:t>
-      </w:r>
-      <w:proofErr w:type="spellStart"/>
-      <w:r>
-        <w:rPr>
-          <w:lang w:val="en-CA"/>
-        </w:rPr>
-        <w:t>RTools</w:t>
-      </w:r>
-      <w:proofErr w:type="spellEnd"/>
-      <w:r>
-        <w:rPr>
-          <w:lang w:val="en-CA"/>
-        </w:rPr>
-        <w:t xml:space="preserve"> here:</w:t>
+        <w:t>If using Windows, RTools here:</w:t>
       </w:r>
     </w:p>
     <w:p>
@@ -159,15 +145,111 @@
       <w:pPr>
         <w:pStyle w:val="ListParagraph"/>
         <w:numPr>
-          <w:ilvl w:val="0"/>
-          <w:numId w:val="1"/>
-        </w:numPr>
-        <w:rPr>
-          <w:lang w:val="en-CA"/>
-        </w:rPr>
-      </w:pPr>
+          <w:ilvl w:val="1"/>
+          <w:numId w:val="1"/>
+        </w:numPr>
+        <w:rPr>
+          <w:lang w:val="en-CA"/>
+        </w:rPr>
+      </w:pPr>
+      <w:r>
+        <w:rPr>
+          <w:lang w:val="en-CA"/>
+        </w:rPr>
+        <w:t>car</w:t>
+      </w:r>
+    </w:p>
+    <w:p>
+      <w:pPr>
+        <w:pStyle w:val="ListParagraph"/>
+        <w:numPr>
+          <w:ilvl w:val="1"/>
+          <w:numId w:val="1"/>
+        </w:numPr>
+        <w:rPr>
+          <w:lang w:val="en-CA"/>
+        </w:rPr>
+      </w:pPr>
+      <w:r>
+        <w:rPr>
+          <w:lang w:val="en-CA"/>
+        </w:rPr>
+        <w:t>dplyr</w:t>
+      </w:r>
+    </w:p>
+    <w:p>
+      <w:pPr>
+        <w:pStyle w:val="ListParagraph"/>
+        <w:numPr>
+          <w:ilvl w:val="1"/>
+          <w:numId w:val="1"/>
+        </w:numPr>
+        <w:rPr>
+          <w:lang w:val="en-CA"/>
+        </w:rPr>
+      </w:pPr>
+      <w:r>
+        <w:rPr>
+          <w:lang w:val="en-CA"/>
+        </w:rPr>
+        <w:t>ggplot2</w:t>
+      </w:r>
+    </w:p>
+    <w:p>
+      <w:pPr>
+        <w:pStyle w:val="ListParagraph"/>
+        <w:numPr>
+          <w:ilvl w:val="1"/>
+          <w:numId w:val="1"/>
+        </w:numPr>
+        <w:rPr>
+          <w:lang w:val="en-CA"/>
+        </w:rPr>
+      </w:pPr>
+      <w:r>
+        <w:rPr>
+          <w:lang w:val="en-CA"/>
+        </w:rPr>
+        <w:t>ggplotgui</w:t>
+      </w:r>
+    </w:p>
+    <w:p>
+      <w:pPr>
+        <w:pStyle w:val="ListParagraph"/>
+        <w:numPr>
+          <w:ilvl w:val="1"/>
+          <w:numId w:val="1"/>
+        </w:numPr>
+        <w:rPr>
+          <w:lang w:val="en-CA"/>
+        </w:rPr>
+      </w:pPr>
+      <w:r>
+        <w:rPr>
+          <w:lang w:val="en-CA"/>
+        </w:rPr>
+        <w:t>robust</w:t>
+      </w:r>
       <w:bookmarkStart w:id="0" w:name="_GoBack"/>
       <w:bookmarkEnd w:id="0"/>
+    </w:p>
+    <w:p>
+      <w:pPr>
+        <w:pStyle w:val="ListParagraph"/>
+        <w:numPr>
+          <w:ilvl w:val="1"/>
+          <w:numId w:val="1"/>
+        </w:numPr>
+        <w:rPr>
+          <w:lang w:val="en-CA"/>
+        </w:rPr>
+      </w:pPr>
+      <w:r>
+        <w:rPr>
+          <w:lang w:val="en-CA"/>
+        </w:rPr>
+        <w:t>tidyr</w:t>
+      </w:r>
     </w:p>
     <w:sectPr>
       <w:pgSz w:w="12240" w:h="15840" w:code="1"/>
@@ -400,6 +482,7 @@
     <w:lsdException w:name="HTML Sample" w:semiHidden="1" w:unhideWhenUsed="1"/>
     <w:lsdException w:name="HTML Typewriter" w:semiHidden="1" w:unhideWhenUsed="1"/>
     <w:lsdException w:name="HTML Variable" w:semiHidden="1" w:unhideWhenUsed="1"/>
+    <w:lsdException w:name="Normal Table" w:semiHidden="1" w:unhideWhenUsed="1"/>
     <w:lsdException w:name="annotation subject" w:semiHidden="1" w:unhideWhenUsed="1"/>
     <w:lsdException w:name="No List" w:semiHidden="1" w:unhideWhenUsed="1"/>
     <w:lsdException w:name="Outline List 1" w:semiHidden="1" w:unhideWhenUsed="1"/>
@@ -445,9 +528,11 @@
     <w:lsdException w:name="Table Subtle 1" w:semiHidden="1" w:unhideWhenUsed="1"/>
     <w:lsdException w:name="Table Subtle 2" w:semiHidden="1" w:unhideWhenUsed="1"/>
     <w:lsdException w:name="Table Web 1" w:semiHidden="1" w:unhideWhenUsed="1"/>
+    <w:lsdException w:name="Table Web 2" w:semiHidden="1" w:unhideWhenUsed="1"/>
     <w:lsdException w:name="Table Web 3" w:semiHidden="1" w:unhideWhenUsed="1"/>
     <w:lsdException w:name="Balloon Text" w:semiHidden="1" w:unhideWhenUsed="1"/>
     <w:lsdException w:name="Table Grid" w:uiPriority="39"/>
+    <w:lsdException w:name="Table Theme" w:semiHidden="1" w:unhideWhenUsed="1"/>
     <w:lsdException w:name="Placeholder Text" w:semiHidden="1"/>
     <w:lsdException w:name="No Spacing" w:uiPriority="1" w:qFormat="1"/>
     <w:lsdException w:name="Light Shading" w:uiPriority="60"/>

--- a/Beginner Workshop/R Setup Instructions.docx
+++ b/Beginner Workshop/R Setup Instructions.docx
@@ -5,11 +5,19 @@
     <w:p>
       <w:pPr>
         <w:rPr>
-          <w:lang w:val="en-CA"/>
-        </w:rPr>
-      </w:pPr>
-      <w:r>
-        <w:rPr>
+          <w:b/>
+          <w:bCs/>
+          <w:sz w:val="24"/>
+          <w:szCs w:val="24"/>
+          <w:lang w:val="en-CA"/>
+        </w:rPr>
+      </w:pPr>
+      <w:r>
+        <w:rPr>
+          <w:b/>
+          <w:bCs/>
+          <w:sz w:val="24"/>
+          <w:szCs w:val="24"/>
           <w:lang w:val="en-CA"/>
         </w:rPr>
         <w:t>Setting up R on your computer</w:t>
@@ -23,14 +31,28 @@
           <w:numId w:val="1"/>
         </w:numPr>
         <w:rPr>
-          <w:lang w:val="en-CA"/>
-        </w:rPr>
-      </w:pPr>
-      <w:r>
-        <w:rPr>
-          <w:lang w:val="en-CA"/>
-        </w:rPr>
-        <w:t>Download the latest version of R here:</w:t>
+          <w:sz w:val="24"/>
+          <w:szCs w:val="24"/>
+          <w:lang w:val="en-CA"/>
+        </w:rPr>
+      </w:pPr>
+      <w:r>
+        <w:rPr>
+          <w:sz w:val="24"/>
+          <w:szCs w:val="24"/>
+          <w:lang w:val="en-CA"/>
+        </w:rPr>
+        <w:t>Download the lat</w:t>
+      </w:r>
+      <w:bookmarkStart w:id="0" w:name="_GoBack"/>
+      <w:bookmarkEnd w:id="0"/>
+      <w:r>
+        <w:rPr>
+          <w:sz w:val="24"/>
+          <w:szCs w:val="24"/>
+          <w:lang w:val="en-CA"/>
+        </w:rPr>
+        <w:t>est version of R here:</w:t>
       </w:r>
     </w:p>
     <w:p>
@@ -41,11 +63,15 @@
           <w:numId w:val="1"/>
         </w:numPr>
         <w:rPr>
-          <w:lang w:val="en-CA"/>
-        </w:rPr>
-      </w:pPr>
-      <w:r>
-        <w:rPr>
+          <w:sz w:val="24"/>
+          <w:szCs w:val="24"/>
+          <w:lang w:val="en-CA"/>
+        </w:rPr>
+      </w:pPr>
+      <w:r>
+        <w:rPr>
+          <w:sz w:val="24"/>
+          <w:szCs w:val="24"/>
           <w:lang w:val="en-CA"/>
         </w:rPr>
         <w:t>Download RStudio here:</w:t>
@@ -59,11 +85,15 @@
           <w:numId w:val="1"/>
         </w:numPr>
         <w:rPr>
-          <w:lang w:val="en-CA"/>
-        </w:rPr>
-      </w:pPr>
-      <w:r>
-        <w:rPr>
+          <w:sz w:val="24"/>
+          <w:szCs w:val="24"/>
+          <w:lang w:val="en-CA"/>
+        </w:rPr>
+      </w:pPr>
+      <w:r>
+        <w:rPr>
+          <w:sz w:val="24"/>
+          <w:szCs w:val="24"/>
           <w:lang w:val="en-CA"/>
         </w:rPr>
         <w:t>Download one of the following:</w:t>
@@ -77,14 +107,36 @@
           <w:numId w:val="1"/>
         </w:numPr>
         <w:rPr>
-          <w:lang w:val="en-CA"/>
-        </w:rPr>
-      </w:pPr>
-      <w:r>
-        <w:rPr>
-          <w:lang w:val="en-CA"/>
-        </w:rPr>
-        <w:t>If using Windows, RTools here:</w:t>
+          <w:sz w:val="24"/>
+          <w:szCs w:val="24"/>
+          <w:lang w:val="en-CA"/>
+        </w:rPr>
+      </w:pPr>
+      <w:r>
+        <w:rPr>
+          <w:sz w:val="24"/>
+          <w:szCs w:val="24"/>
+          <w:lang w:val="en-CA"/>
+        </w:rPr>
+        <w:t xml:space="preserve">If using Windows, </w:t>
+      </w:r>
+      <w:proofErr w:type="spellStart"/>
+      <w:r>
+        <w:rPr>
+          <w:sz w:val="24"/>
+          <w:szCs w:val="24"/>
+          <w:lang w:val="en-CA"/>
+        </w:rPr>
+        <w:t>RTools</w:t>
+      </w:r>
+      <w:proofErr w:type="spellEnd"/>
+      <w:r>
+        <w:rPr>
+          <w:sz w:val="24"/>
+          <w:szCs w:val="24"/>
+          <w:lang w:val="en-CA"/>
+        </w:rPr>
+        <w:t xml:space="preserve"> here:</w:t>
       </w:r>
     </w:p>
     <w:p>
@@ -95,11 +147,15 @@
           <w:numId w:val="1"/>
         </w:numPr>
         <w:rPr>
-          <w:lang w:val="en-CA"/>
-        </w:rPr>
-      </w:pPr>
-      <w:r>
-        <w:rPr>
+          <w:sz w:val="24"/>
+          <w:szCs w:val="24"/>
+          <w:lang w:val="en-CA"/>
+        </w:rPr>
+      </w:pPr>
+      <w:r>
+        <w:rPr>
+          <w:sz w:val="24"/>
+          <w:szCs w:val="24"/>
           <w:lang w:val="en-CA"/>
         </w:rPr>
         <w:t>If using a MAC, XCode here:</w:t>
@@ -113,14 +169,56 @@
           <w:numId w:val="1"/>
         </w:numPr>
         <w:rPr>
-          <w:lang w:val="en-CA"/>
-        </w:rPr>
-      </w:pPr>
-      <w:r>
-        <w:rPr>
-          <w:lang w:val="en-CA"/>
-        </w:rPr>
-        <w:t>Note that you may need to DOTHIS if you have the latest version of iOS</w:t>
+          <w:sz w:val="24"/>
+          <w:szCs w:val="24"/>
+          <w:lang w:val="en-CA"/>
+        </w:rPr>
+      </w:pPr>
+      <w:r>
+        <w:rPr>
+          <w:sz w:val="24"/>
+          <w:szCs w:val="24"/>
+          <w:lang w:val="en-CA"/>
+        </w:rPr>
+        <w:t xml:space="preserve">Note that you may need to </w:t>
+      </w:r>
+      <w:r>
+        <w:rPr>
+          <w:sz w:val="24"/>
+          <w:szCs w:val="24"/>
+          <w:lang w:val="en-CA"/>
+        </w:rPr>
+        <w:t xml:space="preserve">open the terminal and run: </w:t>
+      </w:r>
+      <w:proofErr w:type="spellStart"/>
+      <w:r>
+        <w:rPr>
+          <w:b/>
+          <w:bCs/>
+          <w:sz w:val="24"/>
+          <w:szCs w:val="24"/>
+          <w:lang w:val="en-CA"/>
+        </w:rPr>
+        <w:t>xcode</w:t>
+      </w:r>
+      <w:proofErr w:type="spellEnd"/>
+      <w:r>
+        <w:rPr>
+          <w:b/>
+          <w:bCs/>
+          <w:sz w:val="24"/>
+          <w:szCs w:val="24"/>
+          <w:lang w:val="en-CA"/>
+        </w:rPr>
+        <w:t>-select --install</w:t>
+      </w:r>
+      <w:r>
+        <w:rPr>
+          <w:sz w:val="24"/>
+          <w:szCs w:val="24"/>
+          <w:lang w:val="en-CA"/>
+        </w:rPr>
+        <w:t xml:space="preserve"> if you have the latest version of iOS</w:t>
       </w:r>
     </w:p>
     <w:p>
@@ -131,11 +229,15 @@
           <w:numId w:val="1"/>
         </w:numPr>
         <w:rPr>
-          <w:lang w:val="en-CA"/>
-        </w:rPr>
-      </w:pPr>
-      <w:r>
-        <w:rPr>
+          <w:sz w:val="24"/>
+          <w:szCs w:val="24"/>
+          <w:lang w:val="en-CA"/>
+        </w:rPr>
+      </w:pPr>
+      <w:r>
+        <w:rPr>
+          <w:sz w:val="24"/>
+          <w:szCs w:val="24"/>
           <w:lang w:val="en-CA"/>
         </w:rPr>
         <w:t>Install the following packages in R:</w:t>
@@ -149,11 +251,15 @@
           <w:numId w:val="1"/>
         </w:numPr>
         <w:rPr>
-          <w:lang w:val="en-CA"/>
-        </w:rPr>
-      </w:pPr>
-      <w:r>
-        <w:rPr>
+          <w:sz w:val="24"/>
+          <w:szCs w:val="24"/>
+          <w:lang w:val="en-CA"/>
+        </w:rPr>
+      </w:pPr>
+      <w:r>
+        <w:rPr>
+          <w:sz w:val="24"/>
+          <w:szCs w:val="24"/>
           <w:lang w:val="en-CA"/>
         </w:rPr>
         <w:t>car</w:t>
@@ -167,15 +273,21 @@
           <w:numId w:val="1"/>
         </w:numPr>
         <w:rPr>
-          <w:lang w:val="en-CA"/>
-        </w:rPr>
-      </w:pPr>
-      <w:r>
-        <w:rPr>
+          <w:sz w:val="24"/>
+          <w:szCs w:val="24"/>
+          <w:lang w:val="en-CA"/>
+        </w:rPr>
+      </w:pPr>
+      <w:proofErr w:type="spellStart"/>
+      <w:r>
+        <w:rPr>
+          <w:sz w:val="24"/>
+          <w:szCs w:val="24"/>
           <w:lang w:val="en-CA"/>
         </w:rPr>
         <w:t>dplyr</w:t>
       </w:r>
+      <w:proofErr w:type="spellEnd"/>
     </w:p>
     <w:p>
       <w:pPr>
@@ -185,11 +297,15 @@
           <w:numId w:val="1"/>
         </w:numPr>
         <w:rPr>
-          <w:lang w:val="en-CA"/>
-        </w:rPr>
-      </w:pPr>
-      <w:r>
-        <w:rPr>
+          <w:sz w:val="24"/>
+          <w:szCs w:val="24"/>
+          <w:lang w:val="en-CA"/>
+        </w:rPr>
+      </w:pPr>
+      <w:r>
+        <w:rPr>
+          <w:sz w:val="24"/>
+          <w:szCs w:val="24"/>
           <w:lang w:val="en-CA"/>
         </w:rPr>
         <w:t>ggplot2</w:t>
@@ -203,15 +319,21 @@
           <w:numId w:val="1"/>
         </w:numPr>
         <w:rPr>
-          <w:lang w:val="en-CA"/>
-        </w:rPr>
-      </w:pPr>
-      <w:r>
-        <w:rPr>
+          <w:sz w:val="24"/>
+          <w:szCs w:val="24"/>
+          <w:lang w:val="en-CA"/>
+        </w:rPr>
+      </w:pPr>
+      <w:proofErr w:type="spellStart"/>
+      <w:r>
+        <w:rPr>
+          <w:sz w:val="24"/>
+          <w:szCs w:val="24"/>
           <w:lang w:val="en-CA"/>
         </w:rPr>
         <w:t>ggplotgui</w:t>
       </w:r>
+      <w:proofErr w:type="spellEnd"/>
     </w:p>
     <w:p>
       <w:pPr>
@@ -221,17 +343,19 @@
           <w:numId w:val="1"/>
         </w:numPr>
         <w:rPr>
-          <w:lang w:val="en-CA"/>
-        </w:rPr>
-      </w:pPr>
-      <w:r>
-        <w:rPr>
+          <w:sz w:val="24"/>
+          <w:szCs w:val="24"/>
+          <w:lang w:val="en-CA"/>
+        </w:rPr>
+      </w:pPr>
+      <w:r>
+        <w:rPr>
+          <w:sz w:val="24"/>
+          <w:szCs w:val="24"/>
           <w:lang w:val="en-CA"/>
         </w:rPr>
         <w:t>robust</w:t>
       </w:r>
-      <w:bookmarkStart w:id="0" w:name="_GoBack"/>
-      <w:bookmarkEnd w:id="0"/>
     </w:p>
     <w:p>
       <w:pPr>
@@ -241,15 +365,21 @@
           <w:numId w:val="1"/>
         </w:numPr>
         <w:rPr>
-          <w:lang w:val="en-CA"/>
-        </w:rPr>
-      </w:pPr>
-      <w:r>
-        <w:rPr>
+          <w:sz w:val="24"/>
+          <w:szCs w:val="24"/>
+          <w:lang w:val="en-CA"/>
+        </w:rPr>
+      </w:pPr>
+      <w:proofErr w:type="spellStart"/>
+      <w:r>
+        <w:rPr>
+          <w:sz w:val="24"/>
+          <w:szCs w:val="24"/>
           <w:lang w:val="en-CA"/>
         </w:rPr>
         <w:t>tidyr</w:t>
       </w:r>
+      <w:proofErr w:type="spellEnd"/>
     </w:p>
     <w:sectPr>
       <w:pgSz w:w="12240" w:h="15840" w:code="1"/>
@@ -797,6 +927,36 @@
       <w:contextualSpacing/>
     </w:pPr>
   </w:style>
+  <w:style w:type="paragraph" w:styleId="BalloonText">
+    <w:name w:val="Balloon Text"/>
+    <w:basedOn w:val="Normal"/>
+    <w:link w:val="BalloonTextChar"/>
+    <w:uiPriority w:val="99"/>
+    <w:semiHidden/>
+    <w:unhideWhenUsed/>
+    <w:rsid w:val="009F3DC6"/>
+    <w:pPr>
+      <w:spacing w:after="0" w:line="240" w:lineRule="auto"/>
+    </w:pPr>
+    <w:rPr>
+      <w:rFonts w:ascii="Segoe UI" w:hAnsi="Segoe UI" w:cs="Segoe UI"/>
+      <w:sz w:val="18"/>
+      <w:szCs w:val="18"/>
+    </w:rPr>
+  </w:style>
+  <w:style w:type="character" w:customStyle="1" w:styleId="BalloonTextChar">
+    <w:name w:val="Balloon Text Char"/>
+    <w:basedOn w:val="DefaultParagraphFont"/>
+    <w:link w:val="BalloonText"/>
+    <w:uiPriority w:val="99"/>
+    <w:semiHidden/>
+    <w:rsid w:val="009F3DC6"/>
+    <w:rPr>
+      <w:rFonts w:ascii="Segoe UI" w:hAnsi="Segoe UI" w:cs="Segoe UI"/>
+      <w:sz w:val="18"/>
+      <w:szCs w:val="18"/>
+    </w:rPr>
+  </w:style>
 </w:styles>
 </file>
 

--- a/Beginner Workshop/R Setup Instructions.docx
+++ b/Beginner Workshop/R Setup Instructions.docx
@@ -42,62 +42,278 @@
           <w:szCs w:val="24"/>
           <w:lang w:val="en-CA"/>
         </w:rPr>
-        <w:t>Download the lat</w:t>
+        <w:t>Download the latest version of R here:</w:t>
+      </w:r>
+    </w:p>
+    <w:p>
+      <w:pPr>
+        <w:pStyle w:val="ListParagraph"/>
+        <w:numPr>
+          <w:ilvl w:val="0"/>
+          <w:numId w:val="1"/>
+        </w:numPr>
+        <w:rPr>
+          <w:sz w:val="24"/>
+          <w:szCs w:val="24"/>
+          <w:lang w:val="en-CA"/>
+        </w:rPr>
+      </w:pPr>
+      <w:r>
+        <w:rPr>
+          <w:sz w:val="24"/>
+          <w:szCs w:val="24"/>
+          <w:lang w:val="en-CA"/>
+        </w:rPr>
+        <w:t>Download RStudio here:</w:t>
+      </w:r>
+    </w:p>
+    <w:p>
+      <w:pPr>
+        <w:pStyle w:val="ListParagraph"/>
+        <w:numPr>
+          <w:ilvl w:val="0"/>
+          <w:numId w:val="1"/>
+        </w:numPr>
+        <w:rPr>
+          <w:sz w:val="24"/>
+          <w:szCs w:val="24"/>
+          <w:lang w:val="en-CA"/>
+        </w:rPr>
+      </w:pPr>
+      <w:r>
+        <w:rPr>
+          <w:sz w:val="24"/>
+          <w:szCs w:val="24"/>
+          <w:lang w:val="en-CA"/>
+        </w:rPr>
+        <w:t>Download one of the following:</w:t>
+      </w:r>
+    </w:p>
+    <w:p>
+      <w:pPr>
+        <w:pStyle w:val="ListParagraph"/>
+        <w:numPr>
+          <w:ilvl w:val="1"/>
+          <w:numId w:val="1"/>
+        </w:numPr>
+        <w:rPr>
+          <w:sz w:val="24"/>
+          <w:szCs w:val="24"/>
+          <w:lang w:val="en-CA"/>
+        </w:rPr>
+      </w:pPr>
+      <w:r>
+        <w:rPr>
+          <w:sz w:val="24"/>
+          <w:szCs w:val="24"/>
+          <w:lang w:val="en-CA"/>
+        </w:rPr>
+        <w:t>If using Windows, RTools here:</w:t>
+      </w:r>
+    </w:p>
+    <w:p>
+      <w:pPr>
+        <w:pStyle w:val="ListParagraph"/>
+        <w:numPr>
+          <w:ilvl w:val="1"/>
+          <w:numId w:val="1"/>
+        </w:numPr>
+        <w:rPr>
+          <w:sz w:val="24"/>
+          <w:szCs w:val="24"/>
+          <w:lang w:val="en-CA"/>
+        </w:rPr>
+      </w:pPr>
+      <w:r>
+        <w:rPr>
+          <w:sz w:val="24"/>
+          <w:szCs w:val="24"/>
+          <w:lang w:val="en-CA"/>
+        </w:rPr>
+        <w:t>If using a MAC, XCode here:</w:t>
+      </w:r>
+    </w:p>
+    <w:p>
+      <w:pPr>
+        <w:pStyle w:val="ListParagraph"/>
+        <w:numPr>
+          <w:ilvl w:val="2"/>
+          <w:numId w:val="1"/>
+        </w:numPr>
+        <w:rPr>
+          <w:sz w:val="24"/>
+          <w:szCs w:val="24"/>
+          <w:lang w:val="en-CA"/>
+        </w:rPr>
+      </w:pPr>
+      <w:r>
+        <w:rPr>
+          <w:sz w:val="24"/>
+          <w:szCs w:val="24"/>
+          <w:lang w:val="en-CA"/>
+        </w:rPr>
+        <w:t xml:space="preserve">Note that you may need to </w:t>
+      </w:r>
+      <w:r>
+        <w:rPr>
+          <w:sz w:val="24"/>
+          <w:szCs w:val="24"/>
+          <w:lang w:val="en-CA"/>
+        </w:rPr>
+        <w:t xml:space="preserve">open the terminal and run: </w:t>
+      </w:r>
+      <w:r>
+        <w:rPr>
+          <w:b/>
+          <w:bCs/>
+          <w:sz w:val="24"/>
+          <w:szCs w:val="24"/>
+          <w:lang w:val="en-CA"/>
+        </w:rPr>
+        <w:t>xcode-select --install</w:t>
+      </w:r>
+      <w:r>
+        <w:rPr>
+          <w:sz w:val="24"/>
+          <w:szCs w:val="24"/>
+          <w:lang w:val="en-CA"/>
+        </w:rPr>
+        <w:t xml:space="preserve"> if you have the latest version of iOS</w:t>
+      </w:r>
+    </w:p>
+    <w:p>
+      <w:pPr>
+        <w:pStyle w:val="ListParagraph"/>
+        <w:numPr>
+          <w:ilvl w:val="0"/>
+          <w:numId w:val="1"/>
+        </w:numPr>
+        <w:rPr>
+          <w:sz w:val="24"/>
+          <w:szCs w:val="24"/>
+          <w:lang w:val="en-CA"/>
+        </w:rPr>
+      </w:pPr>
+      <w:r>
+        <w:rPr>
+          <w:sz w:val="24"/>
+          <w:szCs w:val="24"/>
+          <w:lang w:val="en-CA"/>
+        </w:rPr>
+        <w:t>Install the following packages in R:</w:t>
+      </w:r>
+    </w:p>
+    <w:p>
+      <w:pPr>
+        <w:pStyle w:val="ListParagraph"/>
+        <w:numPr>
+          <w:ilvl w:val="1"/>
+          <w:numId w:val="1"/>
+        </w:numPr>
+        <w:rPr>
+          <w:sz w:val="24"/>
+          <w:szCs w:val="24"/>
+          <w:lang w:val="en-CA"/>
+        </w:rPr>
+      </w:pPr>
+      <w:r>
+        <w:rPr>
+          <w:sz w:val="24"/>
+          <w:szCs w:val="24"/>
+          <w:lang w:val="en-CA"/>
+        </w:rPr>
+        <w:t>car</w:t>
+      </w:r>
+    </w:p>
+    <w:p>
+      <w:pPr>
+        <w:pStyle w:val="ListParagraph"/>
+        <w:numPr>
+          <w:ilvl w:val="1"/>
+          <w:numId w:val="1"/>
+        </w:numPr>
+        <w:rPr>
+          <w:sz w:val="24"/>
+          <w:szCs w:val="24"/>
+          <w:lang w:val="en-CA"/>
+        </w:rPr>
+      </w:pPr>
+      <w:r>
+        <w:rPr>
+          <w:sz w:val="24"/>
+          <w:szCs w:val="24"/>
+          <w:lang w:val="en-CA"/>
+        </w:rPr>
+        <w:t>dplyr</w:t>
+      </w:r>
+    </w:p>
+    <w:p>
+      <w:pPr>
+        <w:pStyle w:val="ListParagraph"/>
+        <w:numPr>
+          <w:ilvl w:val="1"/>
+          <w:numId w:val="1"/>
+        </w:numPr>
+        <w:rPr>
+          <w:sz w:val="24"/>
+          <w:szCs w:val="24"/>
+          <w:lang w:val="en-CA"/>
+        </w:rPr>
+      </w:pPr>
+      <w:r>
+        <w:rPr>
+          <w:sz w:val="24"/>
+          <w:szCs w:val="24"/>
+          <w:lang w:val="en-CA"/>
+        </w:rPr>
+        <w:t>ggplot2</w:t>
+      </w:r>
+    </w:p>
+    <w:p>
+      <w:pPr>
+        <w:pStyle w:val="ListParagraph"/>
+        <w:numPr>
+          <w:ilvl w:val="1"/>
+          <w:numId w:val="1"/>
+        </w:numPr>
+        <w:rPr>
+          <w:sz w:val="24"/>
+          <w:szCs w:val="24"/>
+          <w:lang w:val="en-CA"/>
+        </w:rPr>
+      </w:pPr>
+      <w:r>
+        <w:rPr>
+          <w:sz w:val="24"/>
+          <w:szCs w:val="24"/>
+          <w:lang w:val="en-CA"/>
+        </w:rPr>
+        <w:t>ggplotgui</w:t>
+      </w:r>
+    </w:p>
+    <w:p>
+      <w:pPr>
+        <w:pStyle w:val="ListParagraph"/>
+        <w:numPr>
+          <w:ilvl w:val="1"/>
+          <w:numId w:val="1"/>
+        </w:numPr>
+        <w:rPr>
+          <w:sz w:val="24"/>
+          <w:szCs w:val="24"/>
+          <w:lang w:val="en-CA"/>
+        </w:rPr>
+      </w:pPr>
+      <w:r>
+        <w:rPr>
+          <w:sz w:val="24"/>
+          <w:szCs w:val="24"/>
+          <w:lang w:val="en-CA"/>
+        </w:rPr>
+        <w:t>patchwork</w:t>
       </w:r>
       <w:bookmarkStart w:id="0" w:name="_GoBack"/>
       <w:bookmarkEnd w:id="0"/>
-      <w:r>
-        <w:rPr>
-          <w:sz w:val="24"/>
-          <w:szCs w:val="24"/>
-          <w:lang w:val="en-CA"/>
-        </w:rPr>
-        <w:t>est version of R here:</w:t>
-      </w:r>
-    </w:p>
-    <w:p>
-      <w:pPr>
-        <w:pStyle w:val="ListParagraph"/>
-        <w:numPr>
-          <w:ilvl w:val="0"/>
-          <w:numId w:val="1"/>
-        </w:numPr>
-        <w:rPr>
-          <w:sz w:val="24"/>
-          <w:szCs w:val="24"/>
-          <w:lang w:val="en-CA"/>
-        </w:rPr>
-      </w:pPr>
-      <w:r>
-        <w:rPr>
-          <w:sz w:val="24"/>
-          <w:szCs w:val="24"/>
-          <w:lang w:val="en-CA"/>
-        </w:rPr>
-        <w:t>Download RStudio here:</w:t>
-      </w:r>
-    </w:p>
-    <w:p>
-      <w:pPr>
-        <w:pStyle w:val="ListParagraph"/>
-        <w:numPr>
-          <w:ilvl w:val="0"/>
-          <w:numId w:val="1"/>
-        </w:numPr>
-        <w:rPr>
-          <w:sz w:val="24"/>
-          <w:szCs w:val="24"/>
-          <w:lang w:val="en-CA"/>
-        </w:rPr>
-      </w:pPr>
-      <w:r>
-        <w:rPr>
-          <w:sz w:val="24"/>
-          <w:szCs w:val="24"/>
-          <w:lang w:val="en-CA"/>
-        </w:rPr>
-        <w:t>Download one of the following:</w:t>
-      </w:r>
     </w:p>
     <w:p>
       <w:pPr>
@@ -118,25 +334,7 @@
           <w:szCs w:val="24"/>
           <w:lang w:val="en-CA"/>
         </w:rPr>
-        <w:t xml:space="preserve">If using Windows, </w:t>
-      </w:r>
-      <w:proofErr w:type="spellStart"/>
-      <w:r>
-        <w:rPr>
-          <w:sz w:val="24"/>
-          <w:szCs w:val="24"/>
-          <w:lang w:val="en-CA"/>
-        </w:rPr>
-        <w:t>RTools</w:t>
-      </w:r>
-      <w:proofErr w:type="spellEnd"/>
-      <w:r>
-        <w:rPr>
-          <w:sz w:val="24"/>
-          <w:szCs w:val="24"/>
-          <w:lang w:val="en-CA"/>
-        </w:rPr>
-        <w:t xml:space="preserve"> here:</w:t>
+        <w:t>readxl</w:t>
       </w:r>
     </w:p>
     <w:p>
@@ -158,89 +356,7 @@
           <w:szCs w:val="24"/>
           <w:lang w:val="en-CA"/>
         </w:rPr>
-        <w:t>If using a MAC, XCode here:</w:t>
-      </w:r>
-    </w:p>
-    <w:p>
-      <w:pPr>
-        <w:pStyle w:val="ListParagraph"/>
-        <w:numPr>
-          <w:ilvl w:val="2"/>
-          <w:numId w:val="1"/>
-        </w:numPr>
-        <w:rPr>
-          <w:sz w:val="24"/>
-          <w:szCs w:val="24"/>
-          <w:lang w:val="en-CA"/>
-        </w:rPr>
-      </w:pPr>
-      <w:r>
-        <w:rPr>
-          <w:sz w:val="24"/>
-          <w:szCs w:val="24"/>
-          <w:lang w:val="en-CA"/>
-        </w:rPr>
-        <w:t xml:space="preserve">Note that you may need to </w:t>
-      </w:r>
-      <w:r>
-        <w:rPr>
-          <w:sz w:val="24"/>
-          <w:szCs w:val="24"/>
-          <w:lang w:val="en-CA"/>
-        </w:rPr>
-        <w:t xml:space="preserve">open the terminal and run: </w:t>
-      </w:r>
-      <w:proofErr w:type="spellStart"/>
-      <w:r>
-        <w:rPr>
-          <w:b/>
-          <w:bCs/>
-          <w:sz w:val="24"/>
-          <w:szCs w:val="24"/>
-          <w:lang w:val="en-CA"/>
-        </w:rPr>
-        <w:t>xcode</w:t>
-      </w:r>
-      <w:proofErr w:type="spellEnd"/>
-      <w:r>
-        <w:rPr>
-          <w:b/>
-          <w:bCs/>
-          <w:sz w:val="24"/>
-          <w:szCs w:val="24"/>
-          <w:lang w:val="en-CA"/>
-        </w:rPr>
-        <w:t>-select --install</w:t>
-      </w:r>
-      <w:r>
-        <w:rPr>
-          <w:sz w:val="24"/>
-          <w:szCs w:val="24"/>
-          <w:lang w:val="en-CA"/>
-        </w:rPr>
-        <w:t xml:space="preserve"> if you have the latest version of iOS</w:t>
-      </w:r>
-    </w:p>
-    <w:p>
-      <w:pPr>
-        <w:pStyle w:val="ListParagraph"/>
-        <w:numPr>
-          <w:ilvl w:val="0"/>
-          <w:numId w:val="1"/>
-        </w:numPr>
-        <w:rPr>
-          <w:sz w:val="24"/>
-          <w:szCs w:val="24"/>
-          <w:lang w:val="en-CA"/>
-        </w:rPr>
-      </w:pPr>
-      <w:r>
-        <w:rPr>
-          <w:sz w:val="24"/>
-          <w:szCs w:val="24"/>
-          <w:lang w:val="en-CA"/>
-        </w:rPr>
-        <w:t>Install the following packages in R:</w:t>
+        <w:t>robust</w:t>
       </w:r>
     </w:p>
     <w:p>
@@ -262,124 +378,8 @@
           <w:szCs w:val="24"/>
           <w:lang w:val="en-CA"/>
         </w:rPr>
-        <w:t>car</w:t>
-      </w:r>
-    </w:p>
-    <w:p>
-      <w:pPr>
-        <w:pStyle w:val="ListParagraph"/>
-        <w:numPr>
-          <w:ilvl w:val="1"/>
-          <w:numId w:val="1"/>
-        </w:numPr>
-        <w:rPr>
-          <w:sz w:val="24"/>
-          <w:szCs w:val="24"/>
-          <w:lang w:val="en-CA"/>
-        </w:rPr>
-      </w:pPr>
-      <w:proofErr w:type="spellStart"/>
-      <w:r>
-        <w:rPr>
-          <w:sz w:val="24"/>
-          <w:szCs w:val="24"/>
-          <w:lang w:val="en-CA"/>
-        </w:rPr>
-        <w:t>dplyr</w:t>
-      </w:r>
-      <w:proofErr w:type="spellEnd"/>
-    </w:p>
-    <w:p>
-      <w:pPr>
-        <w:pStyle w:val="ListParagraph"/>
-        <w:numPr>
-          <w:ilvl w:val="1"/>
-          <w:numId w:val="1"/>
-        </w:numPr>
-        <w:rPr>
-          <w:sz w:val="24"/>
-          <w:szCs w:val="24"/>
-          <w:lang w:val="en-CA"/>
-        </w:rPr>
-      </w:pPr>
-      <w:r>
-        <w:rPr>
-          <w:sz w:val="24"/>
-          <w:szCs w:val="24"/>
-          <w:lang w:val="en-CA"/>
-        </w:rPr>
-        <w:t>ggplot2</w:t>
-      </w:r>
-    </w:p>
-    <w:p>
-      <w:pPr>
-        <w:pStyle w:val="ListParagraph"/>
-        <w:numPr>
-          <w:ilvl w:val="1"/>
-          <w:numId w:val="1"/>
-        </w:numPr>
-        <w:rPr>
-          <w:sz w:val="24"/>
-          <w:szCs w:val="24"/>
-          <w:lang w:val="en-CA"/>
-        </w:rPr>
-      </w:pPr>
-      <w:proofErr w:type="spellStart"/>
-      <w:r>
-        <w:rPr>
-          <w:sz w:val="24"/>
-          <w:szCs w:val="24"/>
-          <w:lang w:val="en-CA"/>
-        </w:rPr>
-        <w:t>ggplotgui</w:t>
-      </w:r>
-      <w:proofErr w:type="spellEnd"/>
-    </w:p>
-    <w:p>
-      <w:pPr>
-        <w:pStyle w:val="ListParagraph"/>
-        <w:numPr>
-          <w:ilvl w:val="1"/>
-          <w:numId w:val="1"/>
-        </w:numPr>
-        <w:rPr>
-          <w:sz w:val="24"/>
-          <w:szCs w:val="24"/>
-          <w:lang w:val="en-CA"/>
-        </w:rPr>
-      </w:pPr>
-      <w:r>
-        <w:rPr>
-          <w:sz w:val="24"/>
-          <w:szCs w:val="24"/>
-          <w:lang w:val="en-CA"/>
-        </w:rPr>
-        <w:t>robust</w:t>
-      </w:r>
-    </w:p>
-    <w:p>
-      <w:pPr>
-        <w:pStyle w:val="ListParagraph"/>
-        <w:numPr>
-          <w:ilvl w:val="1"/>
-          <w:numId w:val="1"/>
-        </w:numPr>
-        <w:rPr>
-          <w:sz w:val="24"/>
-          <w:szCs w:val="24"/>
-          <w:lang w:val="en-CA"/>
-        </w:rPr>
-      </w:pPr>
-      <w:proofErr w:type="spellStart"/>
-      <w:r>
-        <w:rPr>
-          <w:sz w:val="24"/>
-          <w:szCs w:val="24"/>
-          <w:lang w:val="en-CA"/>
-        </w:rPr>
         <w:t>tidyr</w:t>
       </w:r>
-      <w:proofErr w:type="spellEnd"/>
     </w:p>
     <w:sectPr>
       <w:pgSz w:w="12240" w:h="15840" w:code="1"/>
